--- a/Domasno1/HW1.docx
+++ b/Domasno1/HW1.docx
@@ -1,6 +1,6 @@
 
 <file path=word/document.xml><?xml version="1.0" encoding="utf-8"?>
-<w:document xmlns:wpc="http://schemas.microsoft.com/office/word/2010/wordprocessingCanvas" xmlns:cx="http://schemas.microsoft.com/office/drawing/2014/chartex" xmlns:cx1="http://schemas.microsoft.com/office/drawing/2015/9/8/chartex" xmlns:cx2="http://schemas.microsoft.com/office/drawing/2015/10/21/chartex" xmlns:cx3="http://schemas.microsoft.com/office/drawing/2016/5/9/chartex" xmlns:cx4="http://schemas.microsoft.com/office/drawing/2016/5/10/chartex" xmlns:cx5="http://schemas.microsoft.com/office/drawing/2016/5/11/chartex" xmlns:cx6="http://schemas.microsoft.com/office/drawing/2016/5/12/chartex" xmlns:cx7="http://schemas.microsoft.com/office/drawing/2016/5/13/chartex" xmlns:cx8="http://schemas.microsoft.com/office/drawing/2016/5/14/chartex" xmlns:mc="http://schemas.openxmlformats.org/markup-compatibility/2006" xmlns:aink="http://schemas.microsoft.com/office/drawing/2016/ink" xmlns:am3d="http://schemas.microsoft.com/office/drawing/2017/model3d" xmlns:o="urn:schemas-microsoft-com:office:office" xmlns:r="http://schemas.openxmlformats.org/officeDocument/2006/relationships" xmlns:m="http://schemas.openxmlformats.org/officeDocument/2006/math" xmlns:v="urn:schemas-microsoft-com:vml" xmlns:wp14="http://schemas.microsoft.com/office/word/2010/wordprocessingDrawing" xmlns:wp="http://schemas.openxmlformats.org/drawingml/2006/wordprocessingDrawing" xmlns:w10="urn:schemas-microsoft-com:office:word" xmlns:w="http://schemas.openxmlformats.org/wordprocessingml/2006/main" xmlns:w14="http://schemas.microsoft.com/office/word/2010/wordml" xmlns:w15="http://schemas.microsoft.com/office/word/2012/wordml" xmlns:w16cex="http://schemas.microsoft.com/office/word/2018/wordml/cex" xmlns:w16cid="http://schemas.microsoft.com/office/word/2016/wordml/cid" xmlns:w16="http://schemas.microsoft.com/office/word/2018/wordml" xmlns:w16sdtdh="http://schemas.microsoft.com/office/word/2020/wordml/sdtdatahash" xmlns:w16se="http://schemas.microsoft.com/office/word/2015/wordml/symex" xmlns:wpg="http://schemas.microsoft.com/office/word/2010/wordprocessingGroup" xmlns:wpi="http://schemas.microsoft.com/office/word/2010/wordprocessingInk" xmlns:wne="http://schemas.microsoft.com/office/word/2006/wordml" xmlns:wps="http://schemas.microsoft.com/office/word/2010/wordprocessingShape" mc:Ignorable="w14 w15 w16se w16cid w16 w16cex w16sdtdh wp14">
+<w:document xmlns:wpc="http://schemas.microsoft.com/office/word/2010/wordprocessingCanvas" xmlns:mc="http://schemas.openxmlformats.org/markup-compatibility/2006" xmlns:o="urn:schemas-microsoft-com:office:office" xmlns:r="http://schemas.openxmlformats.org/officeDocument/2006/relationships" xmlns:m="http://schemas.openxmlformats.org/officeDocument/2006/math" xmlns:v="urn:schemas-microsoft-com:vml" xmlns:wp14="http://schemas.microsoft.com/office/word/2010/wordprocessingDrawing" xmlns:wp="http://schemas.openxmlformats.org/drawingml/2006/wordprocessingDrawing" xmlns:w10="urn:schemas-microsoft-com:office:word" xmlns:w="http://schemas.openxmlformats.org/wordprocessingml/2006/main" xmlns:w14="http://schemas.microsoft.com/office/word/2010/wordml" xmlns:w15="http://schemas.microsoft.com/office/word/2012/wordml" xmlns:wpg="http://schemas.microsoft.com/office/word/2010/wordprocessingGroup" xmlns:wpi="http://schemas.microsoft.com/office/word/2010/wordprocessingInk" xmlns:wne="http://schemas.microsoft.com/office/word/2006/wordml" xmlns:wps="http://schemas.microsoft.com/office/word/2010/wordprocessingShape" mc:Ignorable="w14 w15 wp14">
   <w:body>
     <w:p>
       <w:pPr>
@@ -131,7 +131,7 @@
           <w:noProof/>
           <w:sz w:val="48"/>
           <w:szCs w:val="48"/>
-          <w:lang w:val="mk-MK"/>
+          <w:lang w:val="mk-MK" w:eastAsia="mk-MK"/>
         </w:rPr>
         <mc:AlternateContent>
           <mc:Choice Requires="wps">
@@ -270,7 +270,7 @@
           <w:noProof/>
           <w:sz w:val="48"/>
           <w:szCs w:val="48"/>
-          <w:lang w:val="mk-MK"/>
+          <w:lang w:val="mk-MK" w:eastAsia="mk-MK"/>
         </w:rPr>
         <mc:AlternateContent>
           <mc:Choice Requires="wps">
@@ -437,7 +437,812 @@
         <w:br w:type="page"/>
       </w:r>
     </w:p>
-    <w:p/>
+    <w:p>
+      <w:pPr>
+        <w:jc w:val="center"/>
+        <w:rPr>
+          <w:sz w:val="32"/>
+          <w:szCs w:val="32"/>
+          <w:lang w:val="mk-MK"/>
+        </w:rPr>
+      </w:pPr>
+      <w:r>
+        <w:rPr>
+          <w:sz w:val="32"/>
+          <w:szCs w:val="32"/>
+          <w:lang w:val="mk-MK"/>
+        </w:rPr>
+        <w:lastRenderedPageBreak/>
+        <w:t>Предлог и краток опис за проектот</w:t>
+      </w:r>
+    </w:p>
+    <w:p>
+      <w:pPr>
+        <w:jc w:val="both"/>
+        <w:rPr>
+          <w:sz w:val="24"/>
+          <w:szCs w:val="24"/>
+          <w:lang w:val="mk-MK"/>
+        </w:rPr>
+      </w:pPr>
+      <w:r>
+        <w:rPr>
+          <w:sz w:val="24"/>
+          <w:szCs w:val="24"/>
+          <w:lang w:val="mk-MK"/>
+        </w:rPr>
+        <w:tab/>
+        <w:t xml:space="preserve">Во општ случај, главните градови се големи, имаат многу интересни места и изобилуваат разни архитектурни стилови на градба. Па и Скопје не е исклучок. Честопати барањето на значајни знаменитости во Скопје, може да биде предизвик за туристите и за посетителите. </w:t>
+      </w:r>
+    </w:p>
+    <w:p>
+      <w:pPr>
+        <w:ind w:firstLine="720"/>
+        <w:jc w:val="both"/>
+        <w:rPr>
+          <w:sz w:val="24"/>
+          <w:szCs w:val="24"/>
+          <w:lang w:val="mk-MK"/>
+        </w:rPr>
+      </w:pPr>
+      <w:r>
+        <w:rPr>
+          <w:sz w:val="24"/>
+          <w:szCs w:val="24"/>
+          <w:lang w:val="mk-MK"/>
+        </w:rPr>
+        <w:t>Земајќи го ова во предвид, сметаме дека за да се реши овој проблем и да се избегне потребата од барање на водич, можеме да понудиме мобилна апликација која ќе ги прилагоди на индивидуалните потреби на туристите и да го прикаже Скопје со своите знаменитости во вистинското светло.</w:t>
+      </w:r>
+    </w:p>
+    <w:p>
+      <w:pPr>
+        <w:ind w:firstLine="720"/>
+        <w:jc w:val="both"/>
+        <w:rPr>
+          <w:sz w:val="24"/>
+          <w:szCs w:val="24"/>
+          <w:lang w:val="mk-MK"/>
+        </w:rPr>
+      </w:pPr>
+      <w:r>
+        <w:rPr>
+          <w:sz w:val="24"/>
+          <w:szCs w:val="24"/>
+          <w:lang w:val="mk-MK"/>
+        </w:rPr>
+        <w:t>За да одговори оваа мобилна апликација на потребите на туристите, треба да има лесна, брза и ефикасна навигација</w:t>
+      </w:r>
+      <w:r>
+        <w:rPr>
+          <w:sz w:val="24"/>
+          <w:szCs w:val="24"/>
+        </w:rPr>
+        <w:t xml:space="preserve">, </w:t>
+      </w:r>
+      <w:r>
+        <w:rPr>
+          <w:sz w:val="24"/>
+          <w:szCs w:val="24"/>
+          <w:lang w:val="mk-MK"/>
+        </w:rPr>
+        <w:t>до знаменитостите кои се од интерес на корисникот. Клучно е јасно да се обележани знаменитостите во градот.</w:t>
+      </w:r>
+    </w:p>
+    <w:p>
+      <w:pPr>
+        <w:ind w:firstLine="720"/>
+        <w:jc w:val="both"/>
+        <w:rPr>
+          <w:sz w:val="24"/>
+          <w:szCs w:val="24"/>
+          <w:lang w:val="mk-MK"/>
+        </w:rPr>
+      </w:pPr>
+    </w:p>
+    <w:p>
+      <w:pPr>
+        <w:ind w:firstLine="720"/>
+        <w:jc w:val="both"/>
+        <w:rPr>
+          <w:sz w:val="24"/>
+          <w:szCs w:val="24"/>
+          <w:lang w:val="mk-MK"/>
+        </w:rPr>
+      </w:pPr>
+    </w:p>
+    <w:p>
+      <w:pPr>
+        <w:rPr>
+          <w:sz w:val="24"/>
+          <w:szCs w:val="24"/>
+          <w:lang w:val="mk-MK"/>
+        </w:rPr>
+      </w:pPr>
+      <w:r>
+        <w:rPr>
+          <w:sz w:val="24"/>
+          <w:szCs w:val="24"/>
+          <w:lang w:val="mk-MK"/>
+        </w:rPr>
+        <w:br w:type="page"/>
+      </w:r>
+    </w:p>
+    <w:p>
+      <w:pPr>
+        <w:jc w:val="center"/>
+        <w:rPr>
+          <w:sz w:val="32"/>
+          <w:szCs w:val="32"/>
+          <w:lang w:val="mk-MK"/>
+        </w:rPr>
+      </w:pPr>
+      <w:r>
+        <w:rPr>
+          <w:sz w:val="32"/>
+          <w:szCs w:val="32"/>
+          <w:lang w:val="mk-MK"/>
+        </w:rPr>
+        <w:lastRenderedPageBreak/>
+        <w:t>Функционални барања</w:t>
+      </w:r>
+    </w:p>
+    <w:p>
+      <w:pPr>
+        <w:pStyle w:val="ListParagraph"/>
+        <w:numPr>
+          <w:ilvl w:val="0"/>
+          <w:numId w:val="1"/>
+        </w:numPr>
+        <w:jc w:val="both"/>
+        <w:rPr>
+          <w:sz w:val="24"/>
+          <w:szCs w:val="24"/>
+          <w:lang w:val="mk-MK"/>
+        </w:rPr>
+      </w:pPr>
+      <w:r>
+        <w:rPr>
+          <w:sz w:val="24"/>
+          <w:szCs w:val="24"/>
+          <w:lang w:val="mk-MK"/>
+        </w:rPr>
+        <w:t>Приоритети</w:t>
+      </w:r>
+    </w:p>
+    <w:tbl>
+      <w:tblPr>
+        <w:tblStyle w:val="GridTable1Light"/>
+        <w:tblW w:w="0" w:type="auto"/>
+        <w:tblLook w:val="04A0" w:firstRow="1" w:lastRow="0" w:firstColumn="1" w:lastColumn="0" w:noHBand="0" w:noVBand="1"/>
+      </w:tblPr>
+      <w:tblGrid>
+        <w:gridCol w:w="4675"/>
+        <w:gridCol w:w="4675"/>
+      </w:tblGrid>
+      <w:tr>
+        <w:trPr>
+          <w:cnfStyle w:val="100000000000" w:firstRow="1" w:lastRow="0" w:firstColumn="0" w:lastColumn="0" w:oddVBand="0" w:evenVBand="0" w:oddHBand="0" w:evenHBand="0" w:firstRowFirstColumn="0" w:firstRowLastColumn="0" w:lastRowFirstColumn="0" w:lastRowLastColumn="0"/>
+        </w:trPr>
+        <w:tc>
+          <w:tcPr>
+            <w:cnfStyle w:val="001000000000" w:firstRow="0" w:lastRow="0" w:firstColumn="1" w:lastColumn="0" w:oddVBand="0" w:evenVBand="0" w:oddHBand="0" w:evenHBand="0" w:firstRowFirstColumn="0" w:firstRowLastColumn="0" w:lastRowFirstColumn="0" w:lastRowLastColumn="0"/>
+            <w:tcW w:w="4675" w:type="dxa"/>
+          </w:tcPr>
+          <w:p>
+            <w:pPr>
+              <w:jc w:val="center"/>
+              <w:rPr>
+                <w:sz w:val="24"/>
+                <w:szCs w:val="24"/>
+                <w:lang w:val="mk-MK"/>
+              </w:rPr>
+            </w:pPr>
+            <w:r>
+              <w:rPr>
+                <w:sz w:val="24"/>
+                <w:szCs w:val="24"/>
+                <w:lang w:val="mk-MK"/>
+              </w:rPr>
+              <w:t>Приоритет</w:t>
+            </w:r>
+          </w:p>
+        </w:tc>
+        <w:tc>
+          <w:tcPr>
+            <w:tcW w:w="4675" w:type="dxa"/>
+          </w:tcPr>
+          <w:p>
+            <w:pPr>
+              <w:jc w:val="center"/>
+              <w:cnfStyle w:val="100000000000" w:firstRow="1" w:lastRow="0" w:firstColumn="0" w:lastColumn="0" w:oddVBand="0" w:evenVBand="0" w:oddHBand="0" w:evenHBand="0" w:firstRowFirstColumn="0" w:firstRowLastColumn="0" w:lastRowFirstColumn="0" w:lastRowLastColumn="0"/>
+              <w:rPr>
+                <w:sz w:val="24"/>
+                <w:szCs w:val="24"/>
+                <w:lang w:val="mk-MK"/>
+              </w:rPr>
+            </w:pPr>
+            <w:r>
+              <w:rPr>
+                <w:sz w:val="24"/>
+                <w:szCs w:val="24"/>
+                <w:lang w:val="mk-MK"/>
+              </w:rPr>
+              <w:t>Опис</w:t>
+            </w:r>
+          </w:p>
+        </w:tc>
+      </w:tr>
+      <w:tr>
+        <w:tc>
+          <w:tcPr>
+            <w:cnfStyle w:val="001000000000" w:firstRow="0" w:lastRow="0" w:firstColumn="1" w:lastColumn="0" w:oddVBand="0" w:evenVBand="0" w:oddHBand="0" w:evenHBand="0" w:firstRowFirstColumn="0" w:firstRowLastColumn="0" w:lastRowFirstColumn="0" w:lastRowLastColumn="0"/>
+            <w:tcW w:w="4675" w:type="dxa"/>
+          </w:tcPr>
+          <w:p>
+            <w:pPr>
+              <w:jc w:val="both"/>
+              <w:rPr>
+                <w:b w:val="0"/>
+                <w:sz w:val="24"/>
+                <w:szCs w:val="24"/>
+                <w:lang w:val="mk-MK"/>
+              </w:rPr>
+            </w:pPr>
+            <w:r>
+              <w:rPr>
+                <w:b w:val="0"/>
+                <w:sz w:val="24"/>
+                <w:szCs w:val="24"/>
+                <w:lang w:val="mk-MK"/>
+              </w:rPr>
+              <w:t>Приоритет 1</w:t>
+            </w:r>
+          </w:p>
+        </w:tc>
+        <w:tc>
+          <w:tcPr>
+            <w:tcW w:w="4675" w:type="dxa"/>
+          </w:tcPr>
+          <w:p>
+            <w:pPr>
+              <w:jc w:val="both"/>
+              <w:cnfStyle w:val="000000000000" w:firstRow="0" w:lastRow="0" w:firstColumn="0" w:lastColumn="0" w:oddVBand="0" w:evenVBand="0" w:oddHBand="0" w:evenHBand="0" w:firstRowFirstColumn="0" w:firstRowLastColumn="0" w:lastRowFirstColumn="0" w:lastRowLastColumn="0"/>
+              <w:rPr>
+                <w:sz w:val="24"/>
+                <w:szCs w:val="24"/>
+                <w:lang w:val="mk-MK"/>
+              </w:rPr>
+            </w:pPr>
+            <w:r>
+              <w:rPr>
+                <w:sz w:val="24"/>
+                <w:szCs w:val="24"/>
+                <w:lang w:val="mk-MK"/>
+              </w:rPr>
+              <w:t>Суштински функционалности</w:t>
+            </w:r>
+          </w:p>
+        </w:tc>
+      </w:tr>
+      <w:tr>
+        <w:tc>
+          <w:tcPr>
+            <w:cnfStyle w:val="001000000000" w:firstRow="0" w:lastRow="0" w:firstColumn="1" w:lastColumn="0" w:oddVBand="0" w:evenVBand="0" w:oddHBand="0" w:evenHBand="0" w:firstRowFirstColumn="0" w:firstRowLastColumn="0" w:lastRowFirstColumn="0" w:lastRowLastColumn="0"/>
+            <w:tcW w:w="4675" w:type="dxa"/>
+          </w:tcPr>
+          <w:p>
+            <w:pPr>
+              <w:jc w:val="both"/>
+              <w:rPr>
+                <w:sz w:val="24"/>
+                <w:szCs w:val="24"/>
+                <w:lang w:val="mk-MK"/>
+              </w:rPr>
+            </w:pPr>
+            <w:r>
+              <w:rPr>
+                <w:b w:val="0"/>
+                <w:sz w:val="24"/>
+                <w:szCs w:val="24"/>
+                <w:lang w:val="mk-MK"/>
+              </w:rPr>
+              <w:t xml:space="preserve">Приоритет </w:t>
+            </w:r>
+            <w:r>
+              <w:rPr>
+                <w:b w:val="0"/>
+                <w:sz w:val="24"/>
+                <w:szCs w:val="24"/>
+                <w:lang w:val="mk-MK"/>
+              </w:rPr>
+              <w:t>2</w:t>
+            </w:r>
+          </w:p>
+        </w:tc>
+        <w:tc>
+          <w:tcPr>
+            <w:tcW w:w="4675" w:type="dxa"/>
+          </w:tcPr>
+          <w:p>
+            <w:pPr>
+              <w:jc w:val="both"/>
+              <w:cnfStyle w:val="000000000000" w:firstRow="0" w:lastRow="0" w:firstColumn="0" w:lastColumn="0" w:oddVBand="0" w:evenVBand="0" w:oddHBand="0" w:evenHBand="0" w:firstRowFirstColumn="0" w:firstRowLastColumn="0" w:lastRowFirstColumn="0" w:lastRowLastColumn="0"/>
+              <w:rPr>
+                <w:sz w:val="24"/>
+                <w:szCs w:val="24"/>
+                <w:lang w:val="mk-MK"/>
+              </w:rPr>
+            </w:pPr>
+            <w:r>
+              <w:rPr>
+                <w:sz w:val="24"/>
+                <w:szCs w:val="24"/>
+                <w:lang w:val="mk-MK"/>
+              </w:rPr>
+              <w:t>Дополнителни функционалности</w:t>
+            </w:r>
+          </w:p>
+        </w:tc>
+      </w:tr>
+    </w:tbl>
+    <w:p>
+      <w:pPr>
+        <w:jc w:val="both"/>
+        <w:rPr>
+          <w:sz w:val="24"/>
+          <w:szCs w:val="24"/>
+          <w:lang w:val="mk-MK"/>
+        </w:rPr>
+      </w:pPr>
+    </w:p>
+    <w:p>
+      <w:pPr>
+        <w:pStyle w:val="ListParagraph"/>
+        <w:numPr>
+          <w:ilvl w:val="0"/>
+          <w:numId w:val="1"/>
+        </w:numPr>
+        <w:jc w:val="both"/>
+        <w:rPr>
+          <w:sz w:val="24"/>
+          <w:szCs w:val="24"/>
+          <w:lang w:val="mk-MK"/>
+        </w:rPr>
+      </w:pPr>
+      <w:r>
+        <w:rPr>
+          <w:sz w:val="24"/>
+          <w:szCs w:val="24"/>
+          <w:lang w:val="mk-MK"/>
+        </w:rPr>
+        <w:t xml:space="preserve">Претпоставки </w:t>
+      </w:r>
+    </w:p>
+    <w:p>
+      <w:pPr>
+        <w:pStyle w:val="ListParagraph"/>
+        <w:numPr>
+          <w:ilvl w:val="0"/>
+          <w:numId w:val="2"/>
+        </w:numPr>
+        <w:jc w:val="both"/>
+        <w:rPr>
+          <w:sz w:val="24"/>
+          <w:szCs w:val="24"/>
+          <w:lang w:val="mk-MK"/>
+        </w:rPr>
+      </w:pPr>
+      <w:r>
+        <w:rPr>
+          <w:sz w:val="24"/>
+          <w:szCs w:val="24"/>
+          <w:lang w:val="mk-MK"/>
+        </w:rPr>
+        <w:t>Корисниците да имаат мобилен уред со интернет врска.</w:t>
+      </w:r>
+    </w:p>
+    <w:p>
+      <w:pPr>
+        <w:spacing w:after="0"/>
+        <w:jc w:val="both"/>
+        <w:rPr>
+          <w:sz w:val="24"/>
+          <w:szCs w:val="24"/>
+          <w:lang w:val="mk-MK"/>
+        </w:rPr>
+      </w:pPr>
+    </w:p>
+    <w:p>
+      <w:pPr>
+        <w:pStyle w:val="ListParagraph"/>
+        <w:numPr>
+          <w:ilvl w:val="0"/>
+          <w:numId w:val="1"/>
+        </w:numPr>
+        <w:jc w:val="both"/>
+        <w:rPr>
+          <w:sz w:val="24"/>
+          <w:szCs w:val="24"/>
+          <w:lang w:val="mk-MK"/>
+        </w:rPr>
+      </w:pPr>
+      <w:r>
+        <w:rPr>
+          <w:sz w:val="24"/>
+          <w:szCs w:val="24"/>
+          <w:lang w:val="mk-MK"/>
+        </w:rPr>
+        <w:t>Барања</w:t>
+      </w:r>
+    </w:p>
+    <w:p>
+      <w:pPr>
+        <w:pStyle w:val="ListParagraph"/>
+        <w:numPr>
+          <w:ilvl w:val="1"/>
+          <w:numId w:val="1"/>
+        </w:numPr>
+        <w:ind w:left="1080"/>
+        <w:jc w:val="both"/>
+        <w:rPr>
+          <w:sz w:val="24"/>
+          <w:szCs w:val="24"/>
+          <w:lang w:val="mk-MK"/>
+        </w:rPr>
+      </w:pPr>
+      <w:r>
+        <w:rPr>
+          <w:sz w:val="24"/>
+          <w:szCs w:val="24"/>
+          <w:lang w:val="mk-MK"/>
+        </w:rPr>
+        <w:t>Почетна страна – Да се прикаже мапа од градот со обележани знаменитости. Да има поле за пребарување</w:t>
+      </w:r>
+    </w:p>
+    <w:p>
+      <w:pPr>
+        <w:pStyle w:val="ListParagraph"/>
+        <w:numPr>
+          <w:ilvl w:val="1"/>
+          <w:numId w:val="1"/>
+        </w:numPr>
+        <w:ind w:left="1080"/>
+        <w:jc w:val="both"/>
+        <w:rPr>
+          <w:sz w:val="24"/>
+          <w:szCs w:val="24"/>
+          <w:lang w:val="mk-MK"/>
+        </w:rPr>
+      </w:pPr>
+      <w:r>
+        <w:rPr>
+          <w:sz w:val="24"/>
+          <w:szCs w:val="24"/>
+          <w:lang w:val="mk-MK"/>
+        </w:rPr>
+        <w:t>Прикажување на листа од пребарани знаменитости. Со допирање на ставка од листата, да се прикаже пат од моменталната состојба до тоа место.</w:t>
+      </w:r>
+    </w:p>
+    <w:p>
+      <w:pPr>
+        <w:pStyle w:val="ListParagraph"/>
+        <w:numPr>
+          <w:ilvl w:val="1"/>
+          <w:numId w:val="1"/>
+        </w:numPr>
+        <w:ind w:left="1080"/>
+        <w:jc w:val="both"/>
+        <w:rPr>
+          <w:sz w:val="24"/>
+          <w:szCs w:val="24"/>
+          <w:lang w:val="mk-MK"/>
+        </w:rPr>
+      </w:pPr>
+      <w:r>
+        <w:rPr>
+          <w:sz w:val="24"/>
+          <w:szCs w:val="24"/>
+          <w:lang w:val="mk-MK"/>
+        </w:rPr>
+        <w:t xml:space="preserve">Да има и </w:t>
+      </w:r>
+      <w:r>
+        <w:rPr>
+          <w:sz w:val="24"/>
+          <w:szCs w:val="24"/>
+        </w:rPr>
+        <w:t xml:space="preserve">side-panel </w:t>
+      </w:r>
+      <w:r>
+        <w:rPr>
+          <w:sz w:val="24"/>
+          <w:szCs w:val="24"/>
+          <w:lang w:val="mk-MK"/>
+        </w:rPr>
+        <w:t>кој може да отвори на цел екран и да се прикажат интересни информации за одбраното место.</w:t>
+      </w:r>
+    </w:p>
+    <w:p>
+      <w:pPr>
+        <w:jc w:val="both"/>
+        <w:rPr>
+          <w:sz w:val="24"/>
+          <w:szCs w:val="24"/>
+          <w:lang w:val="mk-MK"/>
+        </w:rPr>
+      </w:pPr>
+    </w:p>
+    <w:p>
+      <w:pPr>
+        <w:jc w:val="both"/>
+        <w:rPr>
+          <w:sz w:val="24"/>
+          <w:szCs w:val="24"/>
+          <w:lang w:val="mk-MK"/>
+        </w:rPr>
+      </w:pPr>
+    </w:p>
+    <w:p>
+      <w:pPr>
+        <w:jc w:val="both"/>
+        <w:rPr>
+          <w:sz w:val="24"/>
+          <w:szCs w:val="24"/>
+          <w:lang w:val="mk-MK"/>
+        </w:rPr>
+      </w:pPr>
+    </w:p>
+    <w:p>
+      <w:pPr>
+        <w:jc w:val="both"/>
+        <w:rPr>
+          <w:sz w:val="24"/>
+          <w:szCs w:val="24"/>
+          <w:lang w:val="mk-MK"/>
+        </w:rPr>
+      </w:pPr>
+    </w:p>
+    <w:p>
+      <w:pPr>
+        <w:jc w:val="both"/>
+        <w:rPr>
+          <w:sz w:val="24"/>
+          <w:szCs w:val="24"/>
+          <w:lang w:val="mk-MK"/>
+        </w:rPr>
+      </w:pPr>
+    </w:p>
+    <w:p>
+      <w:pPr>
+        <w:rPr>
+          <w:sz w:val="24"/>
+          <w:szCs w:val="24"/>
+          <w:lang w:val="mk-MK"/>
+        </w:rPr>
+      </w:pPr>
+      <w:r>
+        <w:rPr>
+          <w:sz w:val="24"/>
+          <w:szCs w:val="24"/>
+          <w:lang w:val="mk-MK"/>
+        </w:rPr>
+        <w:br w:type="page"/>
+      </w:r>
+    </w:p>
+    <w:p>
+      <w:pPr>
+        <w:jc w:val="center"/>
+        <w:rPr>
+          <w:sz w:val="32"/>
+          <w:szCs w:val="32"/>
+          <w:lang w:val="mk-MK"/>
+        </w:rPr>
+      </w:pPr>
+      <w:r>
+        <w:rPr>
+          <w:sz w:val="32"/>
+          <w:szCs w:val="32"/>
+          <w:lang w:val="mk-MK"/>
+        </w:rPr>
+        <w:lastRenderedPageBreak/>
+        <w:t>Специфични барања</w:t>
+      </w:r>
+    </w:p>
+    <w:p>
+      <w:pPr>
+        <w:pStyle w:val="ListParagraph"/>
+        <w:numPr>
+          <w:ilvl w:val="0"/>
+          <w:numId w:val="3"/>
+        </w:numPr>
+        <w:jc w:val="both"/>
+        <w:rPr>
+          <w:sz w:val="24"/>
+          <w:szCs w:val="24"/>
+          <w:lang w:val="mk-MK"/>
+        </w:rPr>
+      </w:pPr>
+      <w:r>
+        <w:rPr>
+          <w:sz w:val="24"/>
+          <w:szCs w:val="24"/>
+          <w:lang w:val="mk-MK"/>
+        </w:rPr>
+        <w:t>Софтверски ограничувања</w:t>
+      </w:r>
+    </w:p>
+    <w:p>
+      <w:pPr>
+        <w:pStyle w:val="ListParagraph"/>
+        <w:numPr>
+          <w:ilvl w:val="0"/>
+          <w:numId w:val="4"/>
+        </w:numPr>
+        <w:jc w:val="both"/>
+        <w:rPr>
+          <w:sz w:val="24"/>
+          <w:szCs w:val="24"/>
+          <w:lang w:val="mk-MK"/>
+        </w:rPr>
+      </w:pPr>
+      <w:r>
+        <w:rPr>
+          <w:sz w:val="24"/>
+          <w:szCs w:val="24"/>
+          <w:lang w:val="mk-MK"/>
+        </w:rPr>
+        <w:t xml:space="preserve">Интернет пребарувач (пр. </w:t>
+      </w:r>
+      <w:r>
+        <w:rPr>
+          <w:sz w:val="24"/>
+          <w:szCs w:val="24"/>
+        </w:rPr>
+        <w:t>Google Chrome, Safari…</w:t>
+      </w:r>
+      <w:r>
+        <w:rPr>
+          <w:sz w:val="24"/>
+          <w:szCs w:val="24"/>
+          <w:lang w:val="mk-MK"/>
+        </w:rPr>
+        <w:t>)</w:t>
+      </w:r>
+    </w:p>
+    <w:p>
+      <w:pPr>
+        <w:pStyle w:val="ListParagraph"/>
+        <w:numPr>
+          <w:ilvl w:val="0"/>
+          <w:numId w:val="3"/>
+        </w:numPr>
+        <w:jc w:val="both"/>
+        <w:rPr>
+          <w:sz w:val="24"/>
+          <w:szCs w:val="24"/>
+          <w:lang w:val="mk-MK"/>
+        </w:rPr>
+      </w:pPr>
+      <w:r>
+        <w:rPr>
+          <w:sz w:val="24"/>
+          <w:szCs w:val="24"/>
+          <w:lang w:val="mk-MK"/>
+        </w:rPr>
+        <w:t>Хардверски ограничувања</w:t>
+      </w:r>
+    </w:p>
+    <w:p>
+      <w:pPr>
+        <w:pStyle w:val="ListParagraph"/>
+        <w:numPr>
+          <w:ilvl w:val="0"/>
+          <w:numId w:val="4"/>
+        </w:numPr>
+        <w:jc w:val="both"/>
+        <w:rPr>
+          <w:sz w:val="24"/>
+          <w:szCs w:val="24"/>
+          <w:lang w:val="mk-MK"/>
+        </w:rPr>
+      </w:pPr>
+      <w:r>
+        <w:rPr>
+          <w:sz w:val="24"/>
+          <w:szCs w:val="24"/>
+          <w:lang w:val="mk-MK"/>
+        </w:rPr>
+        <w:t>Мобилен уред со екран на допир</w:t>
+      </w:r>
+    </w:p>
+    <w:p>
+      <w:pPr>
+        <w:pStyle w:val="ListParagraph"/>
+        <w:numPr>
+          <w:ilvl w:val="0"/>
+          <w:numId w:val="4"/>
+        </w:numPr>
+        <w:jc w:val="both"/>
+        <w:rPr>
+          <w:sz w:val="24"/>
+          <w:szCs w:val="24"/>
+          <w:lang w:val="mk-MK"/>
+        </w:rPr>
+      </w:pPr>
+      <w:r>
+        <w:rPr>
+          <w:sz w:val="24"/>
+          <w:szCs w:val="24"/>
+          <w:lang w:val="mk-MK"/>
+        </w:rPr>
+        <w:t xml:space="preserve">Активна </w:t>
+      </w:r>
+      <w:r>
+        <w:rPr>
+          <w:sz w:val="24"/>
+          <w:szCs w:val="24"/>
+        </w:rPr>
+        <w:t xml:space="preserve">GPS </w:t>
+      </w:r>
+      <w:r>
+        <w:rPr>
+          <w:sz w:val="24"/>
+          <w:szCs w:val="24"/>
+          <w:lang w:val="mk-MK"/>
+        </w:rPr>
+        <w:t>локација</w:t>
+      </w:r>
+    </w:p>
+    <w:p>
+      <w:pPr>
+        <w:pStyle w:val="ListParagraph"/>
+        <w:numPr>
+          <w:ilvl w:val="0"/>
+          <w:numId w:val="3"/>
+        </w:numPr>
+        <w:jc w:val="both"/>
+        <w:rPr>
+          <w:sz w:val="24"/>
+          <w:szCs w:val="24"/>
+          <w:lang w:val="mk-MK"/>
+        </w:rPr>
+      </w:pPr>
+      <w:r>
+        <w:rPr>
+          <w:sz w:val="24"/>
+          <w:szCs w:val="24"/>
+          <w:lang w:val="mk-MK"/>
+        </w:rPr>
+        <w:t>Мрежни ограничувања</w:t>
+      </w:r>
+    </w:p>
+    <w:p>
+      <w:pPr>
+        <w:pStyle w:val="ListParagraph"/>
+        <w:numPr>
+          <w:ilvl w:val="0"/>
+          <w:numId w:val="5"/>
+        </w:numPr>
+        <w:jc w:val="both"/>
+        <w:rPr>
+          <w:sz w:val="24"/>
+          <w:szCs w:val="24"/>
+          <w:lang w:val="mk-MK"/>
+        </w:rPr>
+      </w:pPr>
+      <w:r>
+        <w:rPr>
+          <w:sz w:val="24"/>
+          <w:szCs w:val="24"/>
+          <w:lang w:val="mk-MK"/>
+        </w:rPr>
+        <w:t>Интернет врска</w:t>
+      </w:r>
+    </w:p>
+    <w:p>
+      <w:bookmarkStart w:id="0" w:name="_GoBack"/>
+      <w:bookmarkEnd w:id="0"/>
+    </w:p>
     <w:sectPr>
       <w:pgSz w:w="12240" w:h="15840"/>
       <w:pgMar w:top="1440" w:right="1440" w:bottom="1440" w:left="1440" w:header="720" w:footer="720" w:gutter="0"/>
@@ -448,8 +1253,545 @@
 </w:document>
 </file>
 
+<file path=word/numbering.xml><?xml version="1.0" encoding="utf-8"?>
+<w:numbering xmlns:wpc="http://schemas.microsoft.com/office/word/2010/wordprocessingCanvas" xmlns:mc="http://schemas.openxmlformats.org/markup-compatibility/2006" xmlns:o="urn:schemas-microsoft-com:office:office" xmlns:r="http://schemas.openxmlformats.org/officeDocument/2006/relationships" xmlns:m="http://schemas.openxmlformats.org/officeDocument/2006/math" xmlns:v="urn:schemas-microsoft-com:vml" xmlns:wp14="http://schemas.microsoft.com/office/word/2010/wordprocessingDrawing" xmlns:wp="http://schemas.openxmlformats.org/drawingml/2006/wordprocessingDrawing" xmlns:w10="urn:schemas-microsoft-com:office:word" xmlns:w="http://schemas.openxmlformats.org/wordprocessingml/2006/main" xmlns:w14="http://schemas.microsoft.com/office/word/2010/wordml" xmlns:w15="http://schemas.microsoft.com/office/word/2012/wordml" xmlns:wpg="http://schemas.microsoft.com/office/word/2010/wordprocessingGroup" xmlns:wpi="http://schemas.microsoft.com/office/word/2010/wordprocessingInk" xmlns:wne="http://schemas.microsoft.com/office/word/2006/wordml" xmlns:wps="http://schemas.microsoft.com/office/word/2010/wordprocessingShape" mc:Ignorable="w14 w15 wp14">
+  <w:abstractNum w:abstractNumId="0">
+    <w:nsid w:val="1BA81F77"/>
+    <w:multiLevelType w:val="hybridMultilevel"/>
+    <w:tmpl w:val="D780ECA6"/>
+    <w:lvl w:ilvl="0" w:tplc="0409000F">
+      <w:start w:val="1"/>
+      <w:numFmt w:val="decimal"/>
+      <w:lvlText w:val="%1."/>
+      <w:lvlJc w:val="left"/>
+      <w:pPr>
+        <w:ind w:left="720" w:hanging="360"/>
+      </w:pPr>
+    </w:lvl>
+    <w:lvl w:ilvl="1" w:tplc="04090001">
+      <w:start w:val="1"/>
+      <w:numFmt w:val="bullet"/>
+      <w:lvlText w:val=""/>
+      <w:lvlJc w:val="left"/>
+      <w:pPr>
+        <w:ind w:left="1440" w:hanging="360"/>
+      </w:pPr>
+      <w:rPr>
+        <w:rFonts w:ascii="Symbol" w:hAnsi="Symbol" w:hint="default"/>
+      </w:rPr>
+    </w:lvl>
+    <w:lvl w:ilvl="2" w:tplc="0409001B" w:tentative="1">
+      <w:start w:val="1"/>
+      <w:numFmt w:val="lowerRoman"/>
+      <w:lvlText w:val="%3."/>
+      <w:lvlJc w:val="right"/>
+      <w:pPr>
+        <w:ind w:left="2160" w:hanging="180"/>
+      </w:pPr>
+    </w:lvl>
+    <w:lvl w:ilvl="3" w:tplc="0409000F" w:tentative="1">
+      <w:start w:val="1"/>
+      <w:numFmt w:val="decimal"/>
+      <w:lvlText w:val="%4."/>
+      <w:lvlJc w:val="left"/>
+      <w:pPr>
+        <w:ind w:left="2880" w:hanging="360"/>
+      </w:pPr>
+    </w:lvl>
+    <w:lvl w:ilvl="4" w:tplc="04090019" w:tentative="1">
+      <w:start w:val="1"/>
+      <w:numFmt w:val="lowerLetter"/>
+      <w:lvlText w:val="%5."/>
+      <w:lvlJc w:val="left"/>
+      <w:pPr>
+        <w:ind w:left="3600" w:hanging="360"/>
+      </w:pPr>
+    </w:lvl>
+    <w:lvl w:ilvl="5" w:tplc="0409001B" w:tentative="1">
+      <w:start w:val="1"/>
+      <w:numFmt w:val="lowerRoman"/>
+      <w:lvlText w:val="%6."/>
+      <w:lvlJc w:val="right"/>
+      <w:pPr>
+        <w:ind w:left="4320" w:hanging="180"/>
+      </w:pPr>
+    </w:lvl>
+    <w:lvl w:ilvl="6" w:tplc="0409000F" w:tentative="1">
+      <w:start w:val="1"/>
+      <w:numFmt w:val="decimal"/>
+      <w:lvlText w:val="%7."/>
+      <w:lvlJc w:val="left"/>
+      <w:pPr>
+        <w:ind w:left="5040" w:hanging="360"/>
+      </w:pPr>
+    </w:lvl>
+    <w:lvl w:ilvl="7" w:tplc="04090019" w:tentative="1">
+      <w:start w:val="1"/>
+      <w:numFmt w:val="lowerLetter"/>
+      <w:lvlText w:val="%8."/>
+      <w:lvlJc w:val="left"/>
+      <w:pPr>
+        <w:ind w:left="5760" w:hanging="360"/>
+      </w:pPr>
+    </w:lvl>
+    <w:lvl w:ilvl="8" w:tplc="0409001B" w:tentative="1">
+      <w:start w:val="1"/>
+      <w:numFmt w:val="lowerRoman"/>
+      <w:lvlText w:val="%9."/>
+      <w:lvlJc w:val="right"/>
+      <w:pPr>
+        <w:ind w:left="6480" w:hanging="180"/>
+      </w:pPr>
+    </w:lvl>
+  </w:abstractNum>
+  <w:abstractNum w:abstractNumId="1">
+    <w:nsid w:val="1F842FE7"/>
+    <w:multiLevelType w:val="hybridMultilevel"/>
+    <w:tmpl w:val="FEB02ECA"/>
+    <w:lvl w:ilvl="0" w:tplc="53DA68F6">
+      <w:start w:val="1"/>
+      <w:numFmt w:val="decimal"/>
+      <w:lvlText w:val="%1."/>
+      <w:lvlJc w:val="left"/>
+      <w:pPr>
+        <w:ind w:left="720" w:hanging="360"/>
+      </w:pPr>
+      <w:rPr>
+        <w:rFonts w:hint="default"/>
+      </w:rPr>
+    </w:lvl>
+    <w:lvl w:ilvl="1" w:tplc="04090019">
+      <w:start w:val="1"/>
+      <w:numFmt w:val="lowerLetter"/>
+      <w:lvlText w:val="%2."/>
+      <w:lvlJc w:val="left"/>
+      <w:pPr>
+        <w:ind w:left="1440" w:hanging="360"/>
+      </w:pPr>
+    </w:lvl>
+    <w:lvl w:ilvl="2" w:tplc="0409001B" w:tentative="1">
+      <w:start w:val="1"/>
+      <w:numFmt w:val="lowerRoman"/>
+      <w:lvlText w:val="%3."/>
+      <w:lvlJc w:val="right"/>
+      <w:pPr>
+        <w:ind w:left="2160" w:hanging="180"/>
+      </w:pPr>
+    </w:lvl>
+    <w:lvl w:ilvl="3" w:tplc="0409000F" w:tentative="1">
+      <w:start w:val="1"/>
+      <w:numFmt w:val="decimal"/>
+      <w:lvlText w:val="%4."/>
+      <w:lvlJc w:val="left"/>
+      <w:pPr>
+        <w:ind w:left="2880" w:hanging="360"/>
+      </w:pPr>
+    </w:lvl>
+    <w:lvl w:ilvl="4" w:tplc="04090019" w:tentative="1">
+      <w:start w:val="1"/>
+      <w:numFmt w:val="lowerLetter"/>
+      <w:lvlText w:val="%5."/>
+      <w:lvlJc w:val="left"/>
+      <w:pPr>
+        <w:ind w:left="3600" w:hanging="360"/>
+      </w:pPr>
+    </w:lvl>
+    <w:lvl w:ilvl="5" w:tplc="0409001B" w:tentative="1">
+      <w:start w:val="1"/>
+      <w:numFmt w:val="lowerRoman"/>
+      <w:lvlText w:val="%6."/>
+      <w:lvlJc w:val="right"/>
+      <w:pPr>
+        <w:ind w:left="4320" w:hanging="180"/>
+      </w:pPr>
+    </w:lvl>
+    <w:lvl w:ilvl="6" w:tplc="0409000F" w:tentative="1">
+      <w:start w:val="1"/>
+      <w:numFmt w:val="decimal"/>
+      <w:lvlText w:val="%7."/>
+      <w:lvlJc w:val="left"/>
+      <w:pPr>
+        <w:ind w:left="5040" w:hanging="360"/>
+      </w:pPr>
+    </w:lvl>
+    <w:lvl w:ilvl="7" w:tplc="04090019" w:tentative="1">
+      <w:start w:val="1"/>
+      <w:numFmt w:val="lowerLetter"/>
+      <w:lvlText w:val="%8."/>
+      <w:lvlJc w:val="left"/>
+      <w:pPr>
+        <w:ind w:left="5760" w:hanging="360"/>
+      </w:pPr>
+    </w:lvl>
+    <w:lvl w:ilvl="8" w:tplc="0409001B" w:tentative="1">
+      <w:start w:val="1"/>
+      <w:numFmt w:val="lowerRoman"/>
+      <w:lvlText w:val="%9."/>
+      <w:lvlJc w:val="right"/>
+      <w:pPr>
+        <w:ind w:left="6480" w:hanging="180"/>
+      </w:pPr>
+    </w:lvl>
+  </w:abstractNum>
+  <w:abstractNum w:abstractNumId="2">
+    <w:nsid w:val="3F973309"/>
+    <w:multiLevelType w:val="hybridMultilevel"/>
+    <w:tmpl w:val="3CD078E0"/>
+    <w:lvl w:ilvl="0" w:tplc="04090001">
+      <w:start w:val="1"/>
+      <w:numFmt w:val="bullet"/>
+      <w:lvlText w:val=""/>
+      <w:lvlJc w:val="left"/>
+      <w:pPr>
+        <w:ind w:left="1080" w:hanging="360"/>
+      </w:pPr>
+      <w:rPr>
+        <w:rFonts w:ascii="Symbol" w:hAnsi="Symbol" w:hint="default"/>
+      </w:rPr>
+    </w:lvl>
+    <w:lvl w:ilvl="1" w:tplc="04090003" w:tentative="1">
+      <w:start w:val="1"/>
+      <w:numFmt w:val="bullet"/>
+      <w:lvlText w:val="o"/>
+      <w:lvlJc w:val="left"/>
+      <w:pPr>
+        <w:ind w:left="1800" w:hanging="360"/>
+      </w:pPr>
+      <w:rPr>
+        <w:rFonts w:ascii="Courier New" w:hAnsi="Courier New" w:cs="Courier New" w:hint="default"/>
+      </w:rPr>
+    </w:lvl>
+    <w:lvl w:ilvl="2" w:tplc="04090005" w:tentative="1">
+      <w:start w:val="1"/>
+      <w:numFmt w:val="bullet"/>
+      <w:lvlText w:val=""/>
+      <w:lvlJc w:val="left"/>
+      <w:pPr>
+        <w:ind w:left="2520" w:hanging="360"/>
+      </w:pPr>
+      <w:rPr>
+        <w:rFonts w:ascii="Wingdings" w:hAnsi="Wingdings" w:hint="default"/>
+      </w:rPr>
+    </w:lvl>
+    <w:lvl w:ilvl="3" w:tplc="04090001" w:tentative="1">
+      <w:start w:val="1"/>
+      <w:numFmt w:val="bullet"/>
+      <w:lvlText w:val=""/>
+      <w:lvlJc w:val="left"/>
+      <w:pPr>
+        <w:ind w:left="3240" w:hanging="360"/>
+      </w:pPr>
+      <w:rPr>
+        <w:rFonts w:ascii="Symbol" w:hAnsi="Symbol" w:hint="default"/>
+      </w:rPr>
+    </w:lvl>
+    <w:lvl w:ilvl="4" w:tplc="04090003" w:tentative="1">
+      <w:start w:val="1"/>
+      <w:numFmt w:val="bullet"/>
+      <w:lvlText w:val="o"/>
+      <w:lvlJc w:val="left"/>
+      <w:pPr>
+        <w:ind w:left="3960" w:hanging="360"/>
+      </w:pPr>
+      <w:rPr>
+        <w:rFonts w:ascii="Courier New" w:hAnsi="Courier New" w:cs="Courier New" w:hint="default"/>
+      </w:rPr>
+    </w:lvl>
+    <w:lvl w:ilvl="5" w:tplc="04090005" w:tentative="1">
+      <w:start w:val="1"/>
+      <w:numFmt w:val="bullet"/>
+      <w:lvlText w:val=""/>
+      <w:lvlJc w:val="left"/>
+      <w:pPr>
+        <w:ind w:left="4680" w:hanging="360"/>
+      </w:pPr>
+      <w:rPr>
+        <w:rFonts w:ascii="Wingdings" w:hAnsi="Wingdings" w:hint="default"/>
+      </w:rPr>
+    </w:lvl>
+    <w:lvl w:ilvl="6" w:tplc="04090001" w:tentative="1">
+      <w:start w:val="1"/>
+      <w:numFmt w:val="bullet"/>
+      <w:lvlText w:val=""/>
+      <w:lvlJc w:val="left"/>
+      <w:pPr>
+        <w:ind w:left="5400" w:hanging="360"/>
+      </w:pPr>
+      <w:rPr>
+        <w:rFonts w:ascii="Symbol" w:hAnsi="Symbol" w:hint="default"/>
+      </w:rPr>
+    </w:lvl>
+    <w:lvl w:ilvl="7" w:tplc="04090003" w:tentative="1">
+      <w:start w:val="1"/>
+      <w:numFmt w:val="bullet"/>
+      <w:lvlText w:val="o"/>
+      <w:lvlJc w:val="left"/>
+      <w:pPr>
+        <w:ind w:left="6120" w:hanging="360"/>
+      </w:pPr>
+      <w:rPr>
+        <w:rFonts w:ascii="Courier New" w:hAnsi="Courier New" w:cs="Courier New" w:hint="default"/>
+      </w:rPr>
+    </w:lvl>
+    <w:lvl w:ilvl="8" w:tplc="04090005" w:tentative="1">
+      <w:start w:val="1"/>
+      <w:numFmt w:val="bullet"/>
+      <w:lvlText w:val=""/>
+      <w:lvlJc w:val="left"/>
+      <w:pPr>
+        <w:ind w:left="6840" w:hanging="360"/>
+      </w:pPr>
+      <w:rPr>
+        <w:rFonts w:ascii="Wingdings" w:hAnsi="Wingdings" w:hint="default"/>
+      </w:rPr>
+    </w:lvl>
+  </w:abstractNum>
+  <w:abstractNum w:abstractNumId="3">
+    <w:nsid w:val="565C3F0D"/>
+    <w:multiLevelType w:val="hybridMultilevel"/>
+    <w:tmpl w:val="74C2AC98"/>
+    <w:lvl w:ilvl="0" w:tplc="04090001">
+      <w:start w:val="1"/>
+      <w:numFmt w:val="bullet"/>
+      <w:lvlText w:val=""/>
+      <w:lvlJc w:val="left"/>
+      <w:pPr>
+        <w:ind w:left="1080" w:hanging="360"/>
+      </w:pPr>
+      <w:rPr>
+        <w:rFonts w:ascii="Symbol" w:hAnsi="Symbol" w:hint="default"/>
+      </w:rPr>
+    </w:lvl>
+    <w:lvl w:ilvl="1" w:tplc="04090003" w:tentative="1">
+      <w:start w:val="1"/>
+      <w:numFmt w:val="bullet"/>
+      <w:lvlText w:val="o"/>
+      <w:lvlJc w:val="left"/>
+      <w:pPr>
+        <w:ind w:left="1800" w:hanging="360"/>
+      </w:pPr>
+      <w:rPr>
+        <w:rFonts w:ascii="Courier New" w:hAnsi="Courier New" w:cs="Courier New" w:hint="default"/>
+      </w:rPr>
+    </w:lvl>
+    <w:lvl w:ilvl="2" w:tplc="04090005" w:tentative="1">
+      <w:start w:val="1"/>
+      <w:numFmt w:val="bullet"/>
+      <w:lvlText w:val=""/>
+      <w:lvlJc w:val="left"/>
+      <w:pPr>
+        <w:ind w:left="2520" w:hanging="360"/>
+      </w:pPr>
+      <w:rPr>
+        <w:rFonts w:ascii="Wingdings" w:hAnsi="Wingdings" w:hint="default"/>
+      </w:rPr>
+    </w:lvl>
+    <w:lvl w:ilvl="3" w:tplc="04090001" w:tentative="1">
+      <w:start w:val="1"/>
+      <w:numFmt w:val="bullet"/>
+      <w:lvlText w:val=""/>
+      <w:lvlJc w:val="left"/>
+      <w:pPr>
+        <w:ind w:left="3240" w:hanging="360"/>
+      </w:pPr>
+      <w:rPr>
+        <w:rFonts w:ascii="Symbol" w:hAnsi="Symbol" w:hint="default"/>
+      </w:rPr>
+    </w:lvl>
+    <w:lvl w:ilvl="4" w:tplc="04090003" w:tentative="1">
+      <w:start w:val="1"/>
+      <w:numFmt w:val="bullet"/>
+      <w:lvlText w:val="o"/>
+      <w:lvlJc w:val="left"/>
+      <w:pPr>
+        <w:ind w:left="3960" w:hanging="360"/>
+      </w:pPr>
+      <w:rPr>
+        <w:rFonts w:ascii="Courier New" w:hAnsi="Courier New" w:cs="Courier New" w:hint="default"/>
+      </w:rPr>
+    </w:lvl>
+    <w:lvl w:ilvl="5" w:tplc="04090005" w:tentative="1">
+      <w:start w:val="1"/>
+      <w:numFmt w:val="bullet"/>
+      <w:lvlText w:val=""/>
+      <w:lvlJc w:val="left"/>
+      <w:pPr>
+        <w:ind w:left="4680" w:hanging="360"/>
+      </w:pPr>
+      <w:rPr>
+        <w:rFonts w:ascii="Wingdings" w:hAnsi="Wingdings" w:hint="default"/>
+      </w:rPr>
+    </w:lvl>
+    <w:lvl w:ilvl="6" w:tplc="04090001" w:tentative="1">
+      <w:start w:val="1"/>
+      <w:numFmt w:val="bullet"/>
+      <w:lvlText w:val=""/>
+      <w:lvlJc w:val="left"/>
+      <w:pPr>
+        <w:ind w:left="5400" w:hanging="360"/>
+      </w:pPr>
+      <w:rPr>
+        <w:rFonts w:ascii="Symbol" w:hAnsi="Symbol" w:hint="default"/>
+      </w:rPr>
+    </w:lvl>
+    <w:lvl w:ilvl="7" w:tplc="04090003" w:tentative="1">
+      <w:start w:val="1"/>
+      <w:numFmt w:val="bullet"/>
+      <w:lvlText w:val="o"/>
+      <w:lvlJc w:val="left"/>
+      <w:pPr>
+        <w:ind w:left="6120" w:hanging="360"/>
+      </w:pPr>
+      <w:rPr>
+        <w:rFonts w:ascii="Courier New" w:hAnsi="Courier New" w:cs="Courier New" w:hint="default"/>
+      </w:rPr>
+    </w:lvl>
+    <w:lvl w:ilvl="8" w:tplc="04090005" w:tentative="1">
+      <w:start w:val="1"/>
+      <w:numFmt w:val="bullet"/>
+      <w:lvlText w:val=""/>
+      <w:lvlJc w:val="left"/>
+      <w:pPr>
+        <w:ind w:left="6840" w:hanging="360"/>
+      </w:pPr>
+      <w:rPr>
+        <w:rFonts w:ascii="Wingdings" w:hAnsi="Wingdings" w:hint="default"/>
+      </w:rPr>
+    </w:lvl>
+  </w:abstractNum>
+  <w:abstractNum w:abstractNumId="4">
+    <w:nsid w:val="7FA246E4"/>
+    <w:multiLevelType w:val="hybridMultilevel"/>
+    <w:tmpl w:val="C09CC04A"/>
+    <w:lvl w:ilvl="0" w:tplc="04090001">
+      <w:start w:val="1"/>
+      <w:numFmt w:val="bullet"/>
+      <w:lvlText w:val=""/>
+      <w:lvlJc w:val="left"/>
+      <w:pPr>
+        <w:ind w:left="1080" w:hanging="360"/>
+      </w:pPr>
+      <w:rPr>
+        <w:rFonts w:ascii="Symbol" w:hAnsi="Symbol" w:hint="default"/>
+      </w:rPr>
+    </w:lvl>
+    <w:lvl w:ilvl="1" w:tplc="04090003" w:tentative="1">
+      <w:start w:val="1"/>
+      <w:numFmt w:val="bullet"/>
+      <w:lvlText w:val="o"/>
+      <w:lvlJc w:val="left"/>
+      <w:pPr>
+        <w:ind w:left="1800" w:hanging="360"/>
+      </w:pPr>
+      <w:rPr>
+        <w:rFonts w:ascii="Courier New" w:hAnsi="Courier New" w:cs="Courier New" w:hint="default"/>
+      </w:rPr>
+    </w:lvl>
+    <w:lvl w:ilvl="2" w:tplc="04090005" w:tentative="1">
+      <w:start w:val="1"/>
+      <w:numFmt w:val="bullet"/>
+      <w:lvlText w:val=""/>
+      <w:lvlJc w:val="left"/>
+      <w:pPr>
+        <w:ind w:left="2520" w:hanging="360"/>
+      </w:pPr>
+      <w:rPr>
+        <w:rFonts w:ascii="Wingdings" w:hAnsi="Wingdings" w:hint="default"/>
+      </w:rPr>
+    </w:lvl>
+    <w:lvl w:ilvl="3" w:tplc="04090001" w:tentative="1">
+      <w:start w:val="1"/>
+      <w:numFmt w:val="bullet"/>
+      <w:lvlText w:val=""/>
+      <w:lvlJc w:val="left"/>
+      <w:pPr>
+        <w:ind w:left="3240" w:hanging="360"/>
+      </w:pPr>
+      <w:rPr>
+        <w:rFonts w:ascii="Symbol" w:hAnsi="Symbol" w:hint="default"/>
+      </w:rPr>
+    </w:lvl>
+    <w:lvl w:ilvl="4" w:tplc="04090003" w:tentative="1">
+      <w:start w:val="1"/>
+      <w:numFmt w:val="bullet"/>
+      <w:lvlText w:val="o"/>
+      <w:lvlJc w:val="left"/>
+      <w:pPr>
+        <w:ind w:left="3960" w:hanging="360"/>
+      </w:pPr>
+      <w:rPr>
+        <w:rFonts w:ascii="Courier New" w:hAnsi="Courier New" w:cs="Courier New" w:hint="default"/>
+      </w:rPr>
+    </w:lvl>
+    <w:lvl w:ilvl="5" w:tplc="04090005" w:tentative="1">
+      <w:start w:val="1"/>
+      <w:numFmt w:val="bullet"/>
+      <w:lvlText w:val=""/>
+      <w:lvlJc w:val="left"/>
+      <w:pPr>
+        <w:ind w:left="4680" w:hanging="360"/>
+      </w:pPr>
+      <w:rPr>
+        <w:rFonts w:ascii="Wingdings" w:hAnsi="Wingdings" w:hint="default"/>
+      </w:rPr>
+    </w:lvl>
+    <w:lvl w:ilvl="6" w:tplc="04090001" w:tentative="1">
+      <w:start w:val="1"/>
+      <w:numFmt w:val="bullet"/>
+      <w:lvlText w:val=""/>
+      <w:lvlJc w:val="left"/>
+      <w:pPr>
+        <w:ind w:left="5400" w:hanging="360"/>
+      </w:pPr>
+      <w:rPr>
+        <w:rFonts w:ascii="Symbol" w:hAnsi="Symbol" w:hint="default"/>
+      </w:rPr>
+    </w:lvl>
+    <w:lvl w:ilvl="7" w:tplc="04090003" w:tentative="1">
+      <w:start w:val="1"/>
+      <w:numFmt w:val="bullet"/>
+      <w:lvlText w:val="o"/>
+      <w:lvlJc w:val="left"/>
+      <w:pPr>
+        <w:ind w:left="6120" w:hanging="360"/>
+      </w:pPr>
+      <w:rPr>
+        <w:rFonts w:ascii="Courier New" w:hAnsi="Courier New" w:cs="Courier New" w:hint="default"/>
+      </w:rPr>
+    </w:lvl>
+    <w:lvl w:ilvl="8" w:tplc="04090005" w:tentative="1">
+      <w:start w:val="1"/>
+      <w:numFmt w:val="bullet"/>
+      <w:lvlText w:val=""/>
+      <w:lvlJc w:val="left"/>
+      <w:pPr>
+        <w:ind w:left="6840" w:hanging="360"/>
+      </w:pPr>
+      <w:rPr>
+        <w:rFonts w:ascii="Wingdings" w:hAnsi="Wingdings" w:hint="default"/>
+      </w:rPr>
+    </w:lvl>
+  </w:abstractNum>
+  <w:num w:numId="1">
+    <w:abstractNumId w:val="0"/>
+  </w:num>
+  <w:num w:numId="2">
+    <w:abstractNumId w:val="2"/>
+  </w:num>
+  <w:num w:numId="3">
+    <w:abstractNumId w:val="1"/>
+  </w:num>
+  <w:num w:numId="4">
+    <w:abstractNumId w:val="3"/>
+  </w:num>
+  <w:num w:numId="5">
+    <w:abstractNumId w:val="4"/>
+  </w:num>
+</w:numbering>
+</file>
+
 <file path=word/styles.xml><?xml version="1.0" encoding="utf-8"?>
-<w:styles xmlns:mc="http://schemas.openxmlformats.org/markup-compatibility/2006" xmlns:r="http://schemas.openxmlformats.org/officeDocument/2006/relationships" xmlns:w="http://schemas.openxmlformats.org/wordprocessingml/2006/main" xmlns:w14="http://schemas.microsoft.com/office/word/2010/wordml" xmlns:w15="http://schemas.microsoft.com/office/word/2012/wordml" xmlns:w16cex="http://schemas.microsoft.com/office/word/2018/wordml/cex" xmlns:w16cid="http://schemas.microsoft.com/office/word/2016/wordml/cid" xmlns:w16="http://schemas.microsoft.com/office/word/2018/wordml" xmlns:w16sdtdh="http://schemas.microsoft.com/office/word/2020/wordml/sdtdatahash" xmlns:w16se="http://schemas.microsoft.com/office/word/2015/wordml/symex" mc:Ignorable="w14 w15 w16se w16cid w16 w16cex w16sdtdh">
+<w:styles xmlns:mc="http://schemas.openxmlformats.org/markup-compatibility/2006" xmlns:r="http://schemas.openxmlformats.org/officeDocument/2006/relationships" xmlns:w="http://schemas.openxmlformats.org/wordprocessingml/2006/main" xmlns:w14="http://schemas.microsoft.com/office/word/2010/wordml" xmlns:w15="http://schemas.microsoft.com/office/word/2012/wordml" mc:Ignorable="w14 w15">
   <w:docDefaults>
     <w:rPrDefault>
       <w:rPr>
@@ -465,7 +1807,7 @@
       </w:pPr>
     </w:pPrDefault>
   </w:docDefaults>
-  <w:latentStyles w:defLockedState="0" w:defUIPriority="99" w:defSemiHidden="0" w:defUnhideWhenUsed="0" w:defQFormat="0" w:count="376">
+  <w:latentStyles w:defLockedState="0" w:defUIPriority="99" w:defSemiHidden="0" w:defUnhideWhenUsed="0" w:defQFormat="0" w:count="371">
     <w:lsdException w:name="Normal" w:uiPriority="0" w:qFormat="1"/>
     <w:lsdException w:name="heading 1" w:uiPriority="9" w:qFormat="1"/>
     <w:lsdException w:name="heading 2" w:semiHidden="1" w:uiPriority="9" w:unhideWhenUsed="1" w:qFormat="1"/>
@@ -837,11 +2179,6 @@
     <w:lsdException w:name="List Table 5 Dark Accent 6" w:uiPriority="50"/>
     <w:lsdException w:name="List Table 6 Colorful Accent 6" w:uiPriority="51"/>
     <w:lsdException w:name="List Table 7 Colorful Accent 6" w:uiPriority="52"/>
-    <w:lsdException w:name="Mention" w:semiHidden="1" w:unhideWhenUsed="1"/>
-    <w:lsdException w:name="Smart Hyperlink" w:semiHidden="1" w:unhideWhenUsed="1"/>
-    <w:lsdException w:name="Hashtag" w:semiHidden="1" w:unhideWhenUsed="1"/>
-    <w:lsdException w:name="Unresolved Mention" w:semiHidden="1" w:unhideWhenUsed="1"/>
-    <w:lsdException w:name="Smart Link" w:semiHidden="1" w:unhideWhenUsed="1"/>
   </w:latentStyles>
   <w:style w:type="paragraph" w:default="1" w:styleId="Normal">
     <w:name w:val="Normal"/>
@@ -874,6 +2211,81 @@
     <w:uiPriority w:val="99"/>
     <w:semiHidden/>
     <w:unhideWhenUsed/>
+  </w:style>
+  <w:style w:type="paragraph" w:styleId="ListParagraph">
+    <w:name w:val="List Paragraph"/>
+    <w:basedOn w:val="Normal"/>
+    <w:uiPriority w:val="34"/>
+    <w:qFormat/>
+    <w:rsid w:val="001250BC"/>
+    <w:pPr>
+      <w:ind w:left="720"/>
+      <w:contextualSpacing/>
+    </w:pPr>
+  </w:style>
+  <w:style w:type="table" w:styleId="GridTable1Light">
+    <w:name w:val="Grid Table 1 Light"/>
+    <w:basedOn w:val="TableNormal"/>
+    <w:uiPriority w:val="46"/>
+    <w:rsid w:val="001250BC"/>
+    <w:pPr>
+      <w:spacing w:after="0" w:line="240" w:lineRule="auto"/>
+    </w:pPr>
+    <w:tblPr>
+      <w:tblStyleRowBandSize w:val="1"/>
+      <w:tblStyleColBandSize w:val="1"/>
+      <w:tblInd w:w="0" w:type="dxa"/>
+      <w:tblBorders>
+        <w:top w:val="single" w:sz="4" w:space="0" w:color="999999" w:themeColor="text1" w:themeTint="66"/>
+        <w:left w:val="single" w:sz="4" w:space="0" w:color="999999" w:themeColor="text1" w:themeTint="66"/>
+        <w:bottom w:val="single" w:sz="4" w:space="0" w:color="999999" w:themeColor="text1" w:themeTint="66"/>
+        <w:right w:val="single" w:sz="4" w:space="0" w:color="999999" w:themeColor="text1" w:themeTint="66"/>
+        <w:insideH w:val="single" w:sz="4" w:space="0" w:color="999999" w:themeColor="text1" w:themeTint="66"/>
+        <w:insideV w:val="single" w:sz="4" w:space="0" w:color="999999" w:themeColor="text1" w:themeTint="66"/>
+      </w:tblBorders>
+      <w:tblCellMar>
+        <w:top w:w="0" w:type="dxa"/>
+        <w:left w:w="108" w:type="dxa"/>
+        <w:bottom w:w="0" w:type="dxa"/>
+        <w:right w:w="108" w:type="dxa"/>
+      </w:tblCellMar>
+    </w:tblPr>
+    <w:tblStylePr w:type="firstRow">
+      <w:rPr>
+        <w:b/>
+        <w:bCs/>
+      </w:rPr>
+      <w:tblPr/>
+      <w:tcPr>
+        <w:tcBorders>
+          <w:bottom w:val="single" w:sz="12" w:space="0" w:color="666666" w:themeColor="text1" w:themeTint="99"/>
+        </w:tcBorders>
+      </w:tcPr>
+    </w:tblStylePr>
+    <w:tblStylePr w:type="lastRow">
+      <w:rPr>
+        <w:b/>
+        <w:bCs/>
+      </w:rPr>
+      <w:tblPr/>
+      <w:tcPr>
+        <w:tcBorders>
+          <w:top w:val="double" w:sz="2" w:space="0" w:color="666666" w:themeColor="text1" w:themeTint="99"/>
+        </w:tcBorders>
+      </w:tcPr>
+    </w:tblStylePr>
+    <w:tblStylePr w:type="firstCol">
+      <w:rPr>
+        <w:b/>
+        <w:bCs/>
+      </w:rPr>
+    </w:tblStylePr>
+    <w:tblStylePr w:type="lastCol">
+      <w:rPr>
+        <w:b/>
+        <w:bCs/>
+      </w:rPr>
+    </w:tblStylePr>
   </w:style>
 </w:styles>
 </file>
